--- a/Atto_system/downloaded_parts.docx
+++ b/Atto_system/downloaded_parts.docx
@@ -24,94 +24,13 @@
                 <w:rtl/>
               </w:rPr>
             </w:pPr>
-            <w:r>
-              <w:t>stage_122-1115.SLDASM</w:t>
-            </w:r>
-          </w:p>
-          <w:p>
-            <w:pPr>
-              <w:rPr>
-                <w:rFonts w:hint="cs"/>
-                <w:rtl/>
-              </w:rPr>
-            </w:pPr>
           </w:p>
         </w:tc>
         <w:tc>
           <w:tcPr>
             <w:tcW w:w="4148" w:type="dxa"/>
           </w:tcPr>
-          <w:p>
-            <w:hyperlink r:id="rId4" w:history="1">
-              <w:r>
-                <w:rPr>
-                  <w:rStyle w:val="Hyperlink"/>
-                </w:rPr>
-                <w:t>http://optosigma.com/products/manual-positioners/stainless-steel-extended-contact-bearing-stages/stainless-steel-extended-contact-bearing-stages/122-1115</w:t>
-              </w:r>
-            </w:hyperlink>
-          </w:p>
           <w:p/>
-        </w:tc>
-      </w:tr>
-      <w:tr>
-        <w:tc>
-          <w:tcPr>
-            <w:tcW w:w="4148" w:type="dxa"/>
-          </w:tcPr>
-          <w:p>
-            <w:pPr>
-              <w:rPr>
-                <w:rtl/>
-              </w:rPr>
-            </w:pPr>
-            <w:r>
-              <w:t>stage_122-11</w:t>
-            </w:r>
-            <w:r>
-              <w:t>2</w:t>
-            </w:r>
-            <w:r>
-              <w:t>5.SLDASM</w:t>
-            </w:r>
-          </w:p>
-          <w:p>
-            <w:pPr>
-              <w:rPr>
-                <w:rFonts w:hint="cs"/>
-                <w:rtl/>
-              </w:rPr>
-            </w:pPr>
-            <w:bookmarkStart w:id="0" w:name="_GoBack"/>
-            <w:bookmarkEnd w:id="0"/>
-          </w:p>
-        </w:tc>
-        <w:tc>
-          <w:tcPr>
-            <w:tcW w:w="4148" w:type="dxa"/>
-          </w:tcPr>
-          <w:p>
-            <w:pPr>
-              <w:rPr>
-                <w:rtl/>
-              </w:rPr>
-            </w:pPr>
-            <w:hyperlink r:id="rId5" w:history="1">
-              <w:r>
-                <w:rPr>
-                  <w:rStyle w:val="Hyperlink"/>
-                </w:rPr>
-                <w:t>http://optosigma.com/products/manual-positioners/stainless-steel-extended-contact-bearing-stages/stainless-steel-extended-contact-bearing-stages/122-1125</w:t>
-              </w:r>
-            </w:hyperlink>
-          </w:p>
-          <w:p>
-            <w:pPr>
-              <w:rPr>
-                <w:rtl/>
-              </w:rPr>
-            </w:pPr>
-          </w:p>
         </w:tc>
       </w:tr>
       <w:tr>
@@ -134,6 +53,67 @@
           <w:p>
             <w:pPr>
               <w:rPr>
+                <w:rtl/>
+              </w:rPr>
+            </w:pPr>
+          </w:p>
+        </w:tc>
+      </w:tr>
+      <w:tr>
+        <w:tc>
+          <w:tcPr>
+            <w:tcW w:w="4148" w:type="dxa"/>
+          </w:tcPr>
+          <w:p>
+            <w:pPr>
+              <w:bidi w:val="0"/>
+              <w:jc w:val="right"/>
+              <w:rPr>
+                <w:rtl/>
+              </w:rPr>
+            </w:pPr>
+            <w:r>
+              <w:t>stage_122-</w:t>
+            </w:r>
+            <w:r>
+              <w:t>0070</w:t>
+            </w:r>
+            <w:r>
+              <w:t>.SLDASM</w:t>
+            </w:r>
+          </w:p>
+          <w:p>
+            <w:pPr>
+              <w:rPr>
+                <w:rFonts w:hint="cs"/>
+                <w:rtl/>
+              </w:rPr>
+            </w:pPr>
+          </w:p>
+        </w:tc>
+        <w:tc>
+          <w:tcPr>
+            <w:tcW w:w="4148" w:type="dxa"/>
+          </w:tcPr>
+          <w:p>
+            <w:pPr>
+              <w:rPr>
+                <w:rtl/>
+              </w:rPr>
+            </w:pPr>
+            <w:hyperlink r:id="rId4" w:history="1">
+              <w:r>
+                <w:rPr>
+                  <w:rStyle w:val="Hyperlink"/>
+                </w:rPr>
+                <w:t>http://optosigma.com/products/manual-positioners/steel-extended-contact-bearing-stages/steel-extended-contact-bearing-stages/122-0070</w:t>
+              </w:r>
+            </w:hyperlink>
+          </w:p>
+          <w:p>
+            <w:pPr>
+              <w:rPr>
+                <w:rFonts w:hint="cs"/>
                 <w:rtl/>
               </w:rPr>
             </w:pPr>
@@ -271,6 +251,659 @@
         </w:tc>
       </w:tr>
     </w:tbl>
+    <w:p>
+      <w:pPr>
+        <w:jc w:val="right"/>
+        <w:rPr>
+          <w:rFonts w:hint="cs"/>
+          <w:rtl/>
+        </w:rPr>
+      </w:pPr>
+    </w:p>
+    <w:p>
+      <w:pPr>
+        <w:rPr>
+          <w:rFonts w:hint="cs"/>
+          <w:rtl/>
+        </w:rPr>
+      </w:pPr>
+    </w:p>
+    <w:p>
+      <w:pPr>
+        <w:rPr>
+          <w:rFonts w:hint="cs"/>
+          <w:rtl/>
+        </w:rPr>
+      </w:pPr>
+    </w:p>
+    <w:p>
+      <w:pPr>
+        <w:rPr>
+          <w:rFonts w:hint="cs"/>
+        </w:rPr>
+      </w:pPr>
+      <w:bookmarkStart w:id="0" w:name="_GoBack"/>
+      <w:bookmarkEnd w:id="0"/>
+    </w:p>
+    <w:p>
+      <w:pPr>
+        <w:jc w:val="center"/>
+        <w:rPr>
+          <w:rtl/>
+        </w:rPr>
+      </w:pPr>
+      <w:proofErr w:type="spellStart"/>
+      <w:r>
+        <w:t>Shimadzu_Gratings</w:t>
+      </w:r>
+      <w:proofErr w:type="spellEnd"/>
+      <w:r>
+        <w:t>:</w:t>
+      </w:r>
+    </w:p>
+    <w:p>
+      <w:pPr>
+        <w:jc w:val="center"/>
+      </w:pPr>
+    </w:p>
+    <w:p>
+      <w:hyperlink r:id="rId5" w:tgtFrame="_blank" w:history="1">
+        <w:r>
+          <w:rPr>
+            <w:rStyle w:val="Hyperlink"/>
+            <w:rFonts w:ascii="Arial" w:hAnsi="Arial" w:cs="Arial"/>
+            <w:color w:val="1155CC"/>
+            <w:sz w:val="19"/>
+            <w:szCs w:val="19"/>
+            <w:shd w:val="clear" w:color="auto" w:fill="FFFFFF"/>
+          </w:rPr>
+          <w:t>http://www.shimadzu.com/products/opt/dif/oh80jt0000001nqa.html</w:t>
+        </w:r>
+      </w:hyperlink>
+    </w:p>
+    <w:p/>
+    <w:p>
+      <w:r>
+        <w:rPr>
+          <w:rFonts w:ascii="Arial" w:hAnsi="Arial" w:cs="Arial"/>
+          <w:color w:val="222222"/>
+          <w:sz w:val="19"/>
+          <w:szCs w:val="19"/>
+          <w:shd w:val="clear" w:color="auto" w:fill="FFFFFF"/>
+        </w:rPr>
+        <w:t xml:space="preserve">The 30-002 1200 l/mm grating is a drop in replacement for the </w:t>
+      </w:r>
+      <w:proofErr w:type="spellStart"/>
+      <w:r>
+        <w:rPr>
+          <w:rFonts w:ascii="Arial" w:hAnsi="Arial" w:cs="Arial"/>
+          <w:color w:val="222222"/>
+          <w:sz w:val="19"/>
+          <w:szCs w:val="19"/>
+          <w:shd w:val="clear" w:color="auto" w:fill="FFFFFF"/>
+        </w:rPr>
+        <w:t>Hatachi</w:t>
+      </w:r>
+      <w:proofErr w:type="spellEnd"/>
+      <w:r>
+        <w:rPr>
+          <w:rFonts w:ascii="Arial" w:hAnsi="Arial" w:cs="Arial"/>
+          <w:color w:val="222222"/>
+          <w:sz w:val="19"/>
+          <w:szCs w:val="19"/>
+        </w:rPr>
+        <w:br/>
+      </w:r>
+      <w:r>
+        <w:rPr>
+          <w:rFonts w:ascii="Arial" w:hAnsi="Arial" w:cs="Arial"/>
+          <w:color w:val="222222"/>
+          <w:sz w:val="19"/>
+          <w:szCs w:val="19"/>
+          <w:shd w:val="clear" w:color="auto" w:fill="FFFFFF"/>
+        </w:rPr>
+        <w:t>gratings that we currently use at ALLS and at the NRC.  We may also want</w:t>
+      </w:r>
+      <w:r>
+        <w:rPr>
+          <w:rFonts w:ascii="Arial" w:hAnsi="Arial" w:cs="Arial"/>
+          <w:color w:val="222222"/>
+          <w:sz w:val="19"/>
+          <w:szCs w:val="19"/>
+        </w:rPr>
+        <w:br/>
+      </w:r>
+      <w:r>
+        <w:rPr>
+          <w:rFonts w:ascii="Arial" w:hAnsi="Arial" w:cs="Arial"/>
+          <w:color w:val="222222"/>
+          <w:sz w:val="19"/>
+          <w:szCs w:val="19"/>
+          <w:shd w:val="clear" w:color="auto" w:fill="FFFFFF"/>
+        </w:rPr>
+        <w:t>to get a 30-001 2400 l/mm grating which will give us better resolution for</w:t>
+      </w:r>
+      <w:r>
+        <w:rPr>
+          <w:rFonts w:ascii="Arial" w:hAnsi="Arial" w:cs="Arial"/>
+          <w:color w:val="222222"/>
+          <w:sz w:val="19"/>
+          <w:szCs w:val="19"/>
+        </w:rPr>
+        <w:br/>
+      </w:r>
+      <w:r>
+        <w:rPr>
+          <w:rFonts w:ascii="Arial" w:hAnsi="Arial" w:cs="Arial"/>
+          <w:color w:val="222222"/>
+          <w:sz w:val="19"/>
+          <w:szCs w:val="19"/>
+          <w:shd w:val="clear" w:color="auto" w:fill="FFFFFF"/>
+        </w:rPr>
+        <w:t>photon energies above 100 eV.</w:t>
+      </w:r>
+    </w:p>
+    <w:p>
+      <w:pPr>
+        <w:rPr>
+          <w:rFonts w:ascii="Arial" w:hAnsi="Arial" w:cs="Arial"/>
+          <w:color w:val="222222"/>
+          <w:sz w:val="19"/>
+          <w:szCs w:val="19"/>
+          <w:shd w:val="clear" w:color="auto" w:fill="FFFFFF"/>
+        </w:rPr>
+      </w:pPr>
+      <w:r>
+        <w:rPr>
+          <w:rFonts w:ascii="Arial" w:hAnsi="Arial" w:cs="Arial"/>
+          <w:color w:val="222222"/>
+          <w:sz w:val="19"/>
+          <w:szCs w:val="19"/>
+          <w:shd w:val="clear" w:color="auto" w:fill="FFFFFF"/>
+        </w:rPr>
+        <w:t>~Andrew</w:t>
+      </w:r>
+    </w:p>
+    <w:p>
+      <w:pPr>
+        <w:rPr>
+          <w:rFonts w:ascii="Arial" w:hAnsi="Arial" w:cs="Arial"/>
+          <w:color w:val="222222"/>
+          <w:sz w:val="19"/>
+          <w:szCs w:val="19"/>
+          <w:shd w:val="clear" w:color="auto" w:fill="FFFFFF"/>
+        </w:rPr>
+      </w:pPr>
+    </w:p>
+    <w:p>
+      <w:pPr>
+        <w:pStyle w:val="NormalWeb"/>
+        <w:shd w:val="clear" w:color="auto" w:fill="FFFFFF"/>
+        <w:rPr>
+          <w:rFonts w:ascii="Arial" w:hAnsi="Arial" w:cs="Arial"/>
+          <w:color w:val="222222"/>
+          <w:sz w:val="19"/>
+          <w:szCs w:val="19"/>
+        </w:rPr>
+      </w:pPr>
+      <w:r>
+        <w:rPr>
+          <w:rFonts w:ascii="Arial" w:hAnsi="Arial" w:cs="Arial"/>
+          <w:color w:val="222222"/>
+          <w:sz w:val="20"/>
+          <w:szCs w:val="20"/>
+        </w:rPr>
+        <w:t>Shimadzu C/N 30-001 replaces with Hitachi 001-0450</w:t>
+      </w:r>
+      <w:r>
+        <w:rPr>
+          <w:rStyle w:val="apple-converted-space"/>
+          <w:rFonts w:ascii="Arial" w:eastAsiaTheme="majorEastAsia" w:hAnsi="Arial" w:cs="Arial"/>
+          <w:color w:val="222222"/>
+          <w:sz w:val="19"/>
+          <w:szCs w:val="19"/>
+        </w:rPr>
+        <w:t> </w:t>
+      </w:r>
+      <w:r>
+        <w:rPr>
+          <w:rFonts w:ascii="Arial" w:hAnsi="Arial" w:cs="Arial"/>
+          <w:color w:val="222222"/>
+          <w:sz w:val="19"/>
+          <w:szCs w:val="19"/>
+        </w:rPr>
+        <w:br/>
+      </w:r>
+      <w:r>
+        <w:rPr>
+          <w:rFonts w:ascii="Arial" w:hAnsi="Arial" w:cs="Arial"/>
+          <w:color w:val="222222"/>
+          <w:sz w:val="20"/>
+          <w:szCs w:val="20"/>
+        </w:rPr>
+        <w:t>Shimadzu C/N 30-002 replaces with Hitachi 001-0437</w:t>
+      </w:r>
+      <w:r>
+        <w:rPr>
+          <w:rStyle w:val="apple-converted-space"/>
+          <w:rFonts w:ascii="Arial" w:eastAsiaTheme="majorEastAsia" w:hAnsi="Arial" w:cs="Arial"/>
+          <w:color w:val="222222"/>
+          <w:sz w:val="19"/>
+          <w:szCs w:val="19"/>
+        </w:rPr>
+        <w:t> </w:t>
+      </w:r>
+      <w:r>
+        <w:rPr>
+          <w:rFonts w:ascii="Arial" w:hAnsi="Arial" w:cs="Arial"/>
+          <w:color w:val="222222"/>
+          <w:sz w:val="19"/>
+          <w:szCs w:val="19"/>
+        </w:rPr>
+        <w:br/>
+      </w:r>
+      <w:r>
+        <w:rPr>
+          <w:rFonts w:ascii="Arial" w:hAnsi="Arial" w:cs="Arial"/>
+          <w:color w:val="222222"/>
+          <w:sz w:val="20"/>
+          <w:szCs w:val="20"/>
+        </w:rPr>
+        <w:t>Shimadzu C/N 30-003 is unique and it is Shimadzu original grating.</w:t>
+      </w:r>
+    </w:p>
+    <w:p>
+      <w:pPr>
+        <w:pStyle w:val="NormalWeb"/>
+        <w:shd w:val="clear" w:color="auto" w:fill="FFFFFF"/>
+        <w:rPr>
+          <w:rFonts w:ascii="Arial" w:hAnsi="Arial" w:cs="Arial"/>
+          <w:color w:val="222222"/>
+          <w:sz w:val="20"/>
+          <w:szCs w:val="20"/>
+        </w:rPr>
+      </w:pPr>
+      <w:r>
+        <w:rPr>
+          <w:rFonts w:ascii="Arial" w:hAnsi="Arial" w:cs="Arial"/>
+          <w:color w:val="222222"/>
+          <w:sz w:val="20"/>
+          <w:szCs w:val="20"/>
+        </w:rPr>
+        <w:t>C/N 30-003 is designed with wavelength range between 1-7nm</w:t>
+      </w:r>
+      <w:r>
+        <w:rPr>
+          <w:rStyle w:val="apple-converted-space"/>
+          <w:rFonts w:ascii="Arial" w:eastAsiaTheme="majorEastAsia" w:hAnsi="Arial" w:cs="Arial"/>
+          <w:color w:val="222222"/>
+          <w:sz w:val="19"/>
+          <w:szCs w:val="19"/>
+        </w:rPr>
+        <w:t> </w:t>
+      </w:r>
+      <w:r>
+        <w:rPr>
+          <w:rFonts w:ascii="Arial" w:hAnsi="Arial" w:cs="Arial"/>
+          <w:color w:val="222222"/>
+          <w:sz w:val="19"/>
+          <w:szCs w:val="19"/>
+        </w:rPr>
+        <w:br/>
+      </w:r>
+      <w:r>
+        <w:rPr>
+          <w:rFonts w:ascii="Arial" w:hAnsi="Arial" w:cs="Arial"/>
+          <w:color w:val="222222"/>
+          <w:sz w:val="20"/>
+          <w:szCs w:val="20"/>
+        </w:rPr>
+        <w:t xml:space="preserve">and this grating can be used in a </w:t>
+      </w:r>
+      <w:proofErr w:type="spellStart"/>
+      <w:r>
+        <w:rPr>
+          <w:rFonts w:ascii="Arial" w:hAnsi="Arial" w:cs="Arial"/>
+          <w:color w:val="222222"/>
+          <w:sz w:val="20"/>
+          <w:szCs w:val="20"/>
+        </w:rPr>
+        <w:t>monochromators</w:t>
+      </w:r>
+      <w:proofErr w:type="spellEnd"/>
+      <w:r>
+        <w:rPr>
+          <w:rFonts w:ascii="Arial" w:hAnsi="Arial" w:cs="Arial"/>
+          <w:color w:val="222222"/>
+          <w:sz w:val="20"/>
+          <w:szCs w:val="20"/>
+        </w:rPr>
+        <w:t xml:space="preserve"> designed for Hitachi</w:t>
+      </w:r>
+      <w:r>
+        <w:rPr>
+          <w:rStyle w:val="apple-converted-space"/>
+          <w:rFonts w:ascii="Arial" w:eastAsiaTheme="majorEastAsia" w:hAnsi="Arial" w:cs="Arial"/>
+          <w:color w:val="222222"/>
+          <w:sz w:val="19"/>
+          <w:szCs w:val="19"/>
+        </w:rPr>
+        <w:t> </w:t>
+      </w:r>
+      <w:r>
+        <w:rPr>
+          <w:rFonts w:ascii="Arial" w:hAnsi="Arial" w:cs="Arial"/>
+          <w:color w:val="222222"/>
+          <w:sz w:val="19"/>
+          <w:szCs w:val="19"/>
+        </w:rPr>
+        <w:br/>
+      </w:r>
+      <w:r>
+        <w:rPr>
+          <w:rFonts w:ascii="Arial" w:hAnsi="Arial" w:cs="Arial"/>
+          <w:color w:val="222222"/>
+          <w:sz w:val="20"/>
+          <w:szCs w:val="20"/>
+        </w:rPr>
+        <w:t>001-0437 (C/N30-002)</w:t>
+      </w:r>
+      <w:r>
+        <w:rPr>
+          <w:rStyle w:val="apple-converted-space"/>
+          <w:rFonts w:ascii="Arial" w:eastAsiaTheme="majorEastAsia" w:hAnsi="Arial" w:cs="Arial"/>
+          <w:color w:val="222222"/>
+          <w:sz w:val="19"/>
+          <w:szCs w:val="19"/>
+        </w:rPr>
+        <w:t> </w:t>
+      </w:r>
+      <w:r>
+        <w:rPr>
+          <w:rFonts w:ascii="Arial" w:hAnsi="Arial" w:cs="Arial"/>
+          <w:color w:val="222222"/>
+          <w:sz w:val="19"/>
+          <w:szCs w:val="19"/>
+        </w:rPr>
+        <w:br/>
+      </w:r>
+      <w:r>
+        <w:rPr>
+          <w:rFonts w:ascii="Arial" w:hAnsi="Arial" w:cs="Arial"/>
+          <w:color w:val="222222"/>
+          <w:sz w:val="20"/>
+          <w:szCs w:val="20"/>
+        </w:rPr>
+        <w:t>if C/N 30-003 is shifted by 8.8mm.</w:t>
+      </w:r>
+      <w:r>
+        <w:rPr>
+          <w:rStyle w:val="apple-converted-space"/>
+          <w:rFonts w:ascii="Arial" w:eastAsiaTheme="majorEastAsia" w:hAnsi="Arial" w:cs="Arial"/>
+          <w:color w:val="222222"/>
+          <w:sz w:val="19"/>
+          <w:szCs w:val="19"/>
+        </w:rPr>
+        <w:t> </w:t>
+      </w:r>
+      <w:r>
+        <w:rPr>
+          <w:rFonts w:ascii="Arial" w:hAnsi="Arial" w:cs="Arial"/>
+          <w:color w:val="222222"/>
+          <w:sz w:val="19"/>
+          <w:szCs w:val="19"/>
+        </w:rPr>
+        <w:br/>
+      </w:r>
+      <w:r>
+        <w:rPr>
+          <w:rFonts w:ascii="Arial" w:hAnsi="Arial" w:cs="Arial"/>
+          <w:color w:val="222222"/>
+          <w:sz w:val="20"/>
+          <w:szCs w:val="20"/>
+        </w:rPr>
+        <w:t>This is shown in the attached.</w:t>
+      </w:r>
+    </w:p>
+    <w:p>
+      <w:pPr>
+        <w:pStyle w:val="NormalWeb"/>
+        <w:shd w:val="clear" w:color="auto" w:fill="FFFFFF"/>
+        <w:rPr>
+          <w:rFonts w:ascii="Arial" w:hAnsi="Arial" w:cs="Arial"/>
+          <w:color w:val="222222"/>
+          <w:sz w:val="20"/>
+          <w:szCs w:val="20"/>
+        </w:rPr>
+      </w:pPr>
+    </w:p>
+    <w:p>
+      <w:pPr>
+        <w:pStyle w:val="NormalWeb"/>
+        <w:shd w:val="clear" w:color="auto" w:fill="FFFFFF"/>
+        <w:rPr>
+          <w:rFonts w:ascii="Arial" w:hAnsi="Arial" w:cs="Arial"/>
+          <w:color w:val="222222"/>
+          <w:sz w:val="20"/>
+          <w:szCs w:val="20"/>
+        </w:rPr>
+      </w:pPr>
+      <w:r>
+        <w:rPr>
+          <w:rFonts w:ascii="Arial" w:hAnsi="Arial" w:cs="Arial"/>
+          <w:color w:val="222222"/>
+          <w:sz w:val="20"/>
+          <w:szCs w:val="20"/>
+        </w:rPr>
+        <w:t xml:space="preserve">Base the design on the </w:t>
+      </w:r>
+    </w:p>
+    <w:p>
+      <w:pPr>
+        <w:shd w:val="clear" w:color="auto" w:fill="FFFFFF"/>
+        <w:spacing w:line="300" w:lineRule="atLeast"/>
+        <w:outlineLvl w:val="3"/>
+        <w:rPr>
+          <w:rFonts w:ascii="Arial" w:eastAsia="Times New Roman" w:hAnsi="Arial" w:cs="Arial"/>
+          <w:b/>
+          <w:bCs/>
+          <w:color w:val="464646"/>
+          <w:sz w:val="24"/>
+          <w:szCs w:val="24"/>
+        </w:rPr>
+      </w:pPr>
+      <w:r>
+        <w:rPr>
+          <w:rFonts w:ascii="Arial" w:eastAsia="Times New Roman" w:hAnsi="Arial" w:cs="Arial"/>
+          <w:b/>
+          <w:bCs/>
+          <w:color w:val="464646"/>
+          <w:sz w:val="24"/>
+          <w:szCs w:val="24"/>
+        </w:rPr>
+        <w:t>Stainless Steel Extended Contact Bearing Stages</w:t>
+      </w:r>
+    </w:p>
+    <w:p>
+      <w:pPr>
+        <w:pStyle w:val="NormalWeb"/>
+        <w:shd w:val="clear" w:color="auto" w:fill="FFFFFF"/>
+        <w:rPr>
+          <w:rFonts w:ascii="Arial" w:hAnsi="Arial" w:cs="Arial"/>
+          <w:color w:val="222222"/>
+          <w:sz w:val="20"/>
+          <w:szCs w:val="20"/>
+        </w:rPr>
+      </w:pPr>
+      <w:r>
+        <w:rPr>
+          <w:rFonts w:ascii="Arial" w:hAnsi="Arial" w:cs="Arial"/>
+          <w:color w:val="222222"/>
+          <w:sz w:val="20"/>
+          <w:szCs w:val="20"/>
+        </w:rPr>
+        <w:t xml:space="preserve">From </w:t>
+      </w:r>
+      <w:proofErr w:type="spellStart"/>
+      <w:r>
+        <w:rPr>
+          <w:rFonts w:ascii="Arial" w:hAnsi="Arial" w:cs="Arial"/>
+          <w:color w:val="222222"/>
+          <w:sz w:val="20"/>
+          <w:szCs w:val="20"/>
+        </w:rPr>
+        <w:t>Optosigma</w:t>
+      </w:r>
+      <w:proofErr w:type="spellEnd"/>
+    </w:p>
+    <w:p>
+      <w:pPr>
+        <w:pStyle w:val="NormalWeb"/>
+        <w:shd w:val="clear" w:color="auto" w:fill="FFFFFF"/>
+        <w:rPr>
+          <w:rFonts w:ascii="Arial" w:hAnsi="Arial" w:cs="Arial"/>
+          <w:color w:val="222222"/>
+          <w:sz w:val="19"/>
+          <w:szCs w:val="19"/>
+        </w:rPr>
+      </w:pPr>
+      <w:hyperlink r:id="rId6" w:history="1">
+        <w:r>
+          <w:rPr>
+            <w:rStyle w:val="Hyperlink"/>
+            <w:rFonts w:ascii="Arial" w:hAnsi="Arial" w:cs="Arial"/>
+            <w:sz w:val="19"/>
+            <w:szCs w:val="19"/>
+          </w:rPr>
+          <w:t>http://optosigma.com/products/manual-positioners/stainless-steel-extended-contact-bearing-stages/stainless-steel-extended-contact-bearing-stages</w:t>
+        </w:r>
+      </w:hyperlink>
+    </w:p>
+    <w:p>
+      <w:pPr>
+        <w:pStyle w:val="Heading4"/>
+        <w:shd w:val="clear" w:color="auto" w:fill="FFFFFF"/>
+        <w:spacing w:before="0" w:beforeAutospacing="0" w:after="0" w:afterAutospacing="0" w:line="300" w:lineRule="atLeast"/>
+        <w:rPr>
+          <w:rFonts w:ascii="Arial" w:hAnsi="Arial" w:cs="Arial"/>
+          <w:color w:val="464646"/>
+        </w:rPr>
+      </w:pPr>
+      <w:r>
+        <w:rPr>
+          <w:rFonts w:ascii="Arial" w:hAnsi="Arial" w:cs="Arial"/>
+          <w:color w:val="464646"/>
+        </w:rPr>
+        <w:lastRenderedPageBreak/>
+        <w:t>Rotation Stages</w:t>
+      </w:r>
+    </w:p>
+    <w:p>
+      <w:pPr>
+        <w:pStyle w:val="NormalWeb"/>
+        <w:shd w:val="clear" w:color="auto" w:fill="FFFFFF"/>
+        <w:rPr>
+          <w:rFonts w:ascii="Arial" w:hAnsi="Arial" w:cs="Arial"/>
+          <w:color w:val="222222"/>
+          <w:sz w:val="19"/>
+          <w:szCs w:val="19"/>
+        </w:rPr>
+      </w:pPr>
+      <w:hyperlink r:id="rId7" w:history="1">
+        <w:r>
+          <w:rPr>
+            <w:rStyle w:val="Hyperlink"/>
+            <w:rFonts w:ascii="Arial" w:hAnsi="Arial" w:cs="Arial"/>
+            <w:sz w:val="19"/>
+            <w:szCs w:val="19"/>
+          </w:rPr>
+          <w:t>http://optosigma.com/products/manual-positioners/rotation-stages/rotation-stages</w:t>
+        </w:r>
+      </w:hyperlink>
+    </w:p>
+    <w:p>
+      <w:pPr>
+        <w:pStyle w:val="Heading1"/>
+        <w:shd w:val="clear" w:color="auto" w:fill="FFFFFF"/>
+        <w:spacing w:before="0" w:after="180"/>
+        <w:rPr>
+          <w:rFonts w:ascii="Verdana" w:hAnsi="Verdana"/>
+          <w:color w:val="000000"/>
+          <w:sz w:val="27"/>
+          <w:szCs w:val="27"/>
+        </w:rPr>
+      </w:pPr>
+      <w:r>
+        <w:rPr>
+          <w:rFonts w:ascii="Verdana" w:hAnsi="Verdana"/>
+          <w:b/>
+          <w:bCs/>
+          <w:color w:val="000000"/>
+          <w:sz w:val="27"/>
+          <w:szCs w:val="27"/>
+        </w:rPr>
+        <w:t>Mirror Mount</w:t>
+      </w:r>
+    </w:p>
+    <w:p>
+      <w:pPr>
+        <w:pStyle w:val="NormalWeb"/>
+        <w:shd w:val="clear" w:color="auto" w:fill="FFFFFF"/>
+        <w:rPr>
+          <w:rFonts w:ascii="Arial" w:hAnsi="Arial" w:cs="Arial"/>
+          <w:color w:val="222222"/>
+          <w:sz w:val="19"/>
+          <w:szCs w:val="19"/>
+        </w:rPr>
+      </w:pPr>
+      <w:r>
+        <w:rPr>
+          <w:rFonts w:ascii="Arial" w:hAnsi="Arial" w:cs="Arial"/>
+          <w:color w:val="222222"/>
+          <w:sz w:val="19"/>
+          <w:szCs w:val="19"/>
+        </w:rPr>
+        <w:t>Newport</w:t>
+      </w:r>
+    </w:p>
+    <w:p>
+      <w:pPr>
+        <w:pStyle w:val="NormalWeb"/>
+        <w:shd w:val="clear" w:color="auto" w:fill="FFFFFF"/>
+        <w:rPr>
+          <w:rFonts w:ascii="Arial" w:hAnsi="Arial" w:cs="Arial"/>
+          <w:color w:val="222222"/>
+          <w:sz w:val="19"/>
+          <w:szCs w:val="19"/>
+        </w:rPr>
+      </w:pPr>
+      <w:hyperlink r:id="rId8" w:history="1">
+        <w:r>
+          <w:rPr>
+            <w:rStyle w:val="Hyperlink"/>
+            <w:rFonts w:ascii="Arial" w:hAnsi="Arial" w:cs="Arial"/>
+            <w:sz w:val="19"/>
+            <w:szCs w:val="19"/>
+          </w:rPr>
+          <w:t>http://search.newport.com/?q=*&amp;x2=sku&amp;q2=P200-AI28</w:t>
+        </w:r>
+      </w:hyperlink>
+    </w:p>
+    <w:p>
+      <w:pPr>
+        <w:pBdr>
+          <w:top w:val="single" w:sz="4" w:space="1" w:color="auto"/>
+          <w:left w:val="single" w:sz="4" w:space="4" w:color="auto"/>
+          <w:bottom w:val="single" w:sz="4" w:space="1" w:color="auto"/>
+          <w:right w:val="single" w:sz="4" w:space="4" w:color="auto"/>
+          <w:between w:val="single" w:sz="4" w:space="1" w:color="auto"/>
+          <w:bar w:val="single" w:sz="4" w:color="auto"/>
+        </w:pBdr>
+        <w:rPr>
+          <w:rtl/>
+        </w:rPr>
+      </w:pPr>
+    </w:p>
     <w:p>
       <w:pPr>
         <w:pBdr>
@@ -692,6 +1325,48 @@
       <w:bidi/>
     </w:pPr>
   </w:style>
+  <w:style w:type="paragraph" w:styleId="Heading1">
+    <w:name w:val="heading 1"/>
+    <w:basedOn w:val="Normal"/>
+    <w:next w:val="Normal"/>
+    <w:link w:val="Heading1Char"/>
+    <w:uiPriority w:val="9"/>
+    <w:qFormat/>
+    <w:rsid w:val="00C400F3"/>
+    <w:pPr>
+      <w:keepNext/>
+      <w:keepLines/>
+      <w:bidi w:val="0"/>
+      <w:spacing w:before="240" w:after="0"/>
+      <w:outlineLvl w:val="0"/>
+    </w:pPr>
+    <w:rPr>
+      <w:rFonts w:asciiTheme="majorHAnsi" w:eastAsiaTheme="majorEastAsia" w:hAnsiTheme="majorHAnsi" w:cstheme="majorBidi"/>
+      <w:color w:val="2E74B5" w:themeColor="accent1" w:themeShade="BF"/>
+      <w:sz w:val="32"/>
+      <w:szCs w:val="32"/>
+    </w:rPr>
+  </w:style>
+  <w:style w:type="paragraph" w:styleId="Heading4">
+    <w:name w:val="heading 4"/>
+    <w:basedOn w:val="Normal"/>
+    <w:link w:val="Heading4Char"/>
+    <w:uiPriority w:val="9"/>
+    <w:qFormat/>
+    <w:rsid w:val="00C400F3"/>
+    <w:pPr>
+      <w:bidi w:val="0"/>
+      <w:spacing w:before="100" w:beforeAutospacing="1" w:after="100" w:afterAutospacing="1" w:line="240" w:lineRule="auto"/>
+      <w:outlineLvl w:val="3"/>
+    </w:pPr>
+    <w:rPr>
+      <w:rFonts w:ascii="Times New Roman" w:eastAsia="Times New Roman" w:hAnsi="Times New Roman" w:cs="Times New Roman"/>
+      <w:b/>
+      <w:bCs/>
+      <w:sz w:val="24"/>
+      <w:szCs w:val="24"/>
+    </w:rPr>
+  </w:style>
   <w:style w:type="character" w:default="1" w:styleId="DefaultParagraphFont">
     <w:name w:val="Default Paragraph Font"/>
     <w:uiPriority w:val="1"/>
@@ -753,6 +1428,67 @@
     <w:rsid w:val="005336C9"/>
     <w:rPr>
       <w:color w:val="0563C1" w:themeColor="hyperlink"/>
+      <w:u w:val="single"/>
+    </w:rPr>
+  </w:style>
+  <w:style w:type="character" w:customStyle="1" w:styleId="Heading1Char">
+    <w:name w:val="Heading 1 Char"/>
+    <w:basedOn w:val="DefaultParagraphFont"/>
+    <w:link w:val="Heading1"/>
+    <w:uiPriority w:val="9"/>
+    <w:rsid w:val="00C400F3"/>
+    <w:rPr>
+      <w:rFonts w:asciiTheme="majorHAnsi" w:eastAsiaTheme="majorEastAsia" w:hAnsiTheme="majorHAnsi" w:cstheme="majorBidi"/>
+      <w:color w:val="2E74B5" w:themeColor="accent1" w:themeShade="BF"/>
+      <w:sz w:val="32"/>
+      <w:szCs w:val="32"/>
+    </w:rPr>
+  </w:style>
+  <w:style w:type="character" w:customStyle="1" w:styleId="Heading4Char">
+    <w:name w:val="Heading 4 Char"/>
+    <w:basedOn w:val="DefaultParagraphFont"/>
+    <w:link w:val="Heading4"/>
+    <w:uiPriority w:val="9"/>
+    <w:rsid w:val="00C400F3"/>
+    <w:rPr>
+      <w:rFonts w:ascii="Times New Roman" w:eastAsia="Times New Roman" w:hAnsi="Times New Roman" w:cs="Times New Roman"/>
+      <w:b/>
+      <w:bCs/>
+      <w:sz w:val="24"/>
+      <w:szCs w:val="24"/>
+    </w:rPr>
+  </w:style>
+  <w:style w:type="paragraph" w:styleId="NormalWeb">
+    <w:name w:val="Normal (Web)"/>
+    <w:basedOn w:val="Normal"/>
+    <w:uiPriority w:val="99"/>
+    <w:semiHidden/>
+    <w:unhideWhenUsed/>
+    <w:rsid w:val="00C400F3"/>
+    <w:pPr>
+      <w:bidi w:val="0"/>
+      <w:spacing w:before="100" w:beforeAutospacing="1" w:after="100" w:afterAutospacing="1" w:line="240" w:lineRule="auto"/>
+    </w:pPr>
+    <w:rPr>
+      <w:rFonts w:ascii="Times New Roman" w:eastAsia="Times New Roman" w:hAnsi="Times New Roman" w:cs="Times New Roman"/>
+      <w:sz w:val="24"/>
+      <w:szCs w:val="24"/>
+    </w:rPr>
+  </w:style>
+  <w:style w:type="character" w:customStyle="1" w:styleId="apple-converted-space">
+    <w:name w:val="apple-converted-space"/>
+    <w:basedOn w:val="DefaultParagraphFont"/>
+    <w:rsid w:val="00C400F3"/>
+  </w:style>
+  <w:style w:type="character" w:styleId="FollowedHyperlink">
+    <w:name w:val="FollowedHyperlink"/>
+    <w:basedOn w:val="DefaultParagraphFont"/>
+    <w:uiPriority w:val="99"/>
+    <w:semiHidden/>
+    <w:unhideWhenUsed/>
+    <w:rsid w:val="00C400F3"/>
+    <w:rPr>
+      <w:color w:val="954F72" w:themeColor="followedHyperlink"/>
       <w:u w:val="single"/>
     </w:rPr>
   </w:style>

--- a/Atto_system/downloaded_parts.docx
+++ b/Atto_system/downloaded_parts.docx
@@ -10,8 +10,8 @@
         <w:tblLook w:val="04A0" w:firstRow="1" w:lastRow="0" w:firstColumn="1" w:lastColumn="0" w:noHBand="0" w:noVBand="1"/>
       </w:tblPr>
       <w:tblGrid>
-        <w:gridCol w:w="4148"/>
-        <w:gridCol w:w="4148"/>
+        <w:gridCol w:w="3595"/>
+        <w:gridCol w:w="4701"/>
       </w:tblGrid>
       <w:tr>
         <w:tc>
@@ -21,6 +21,7 @@
           <w:p>
             <w:pPr>
               <w:rPr>
+                <w:rFonts w:hint="cs"/>
                 <w:rtl/>
               </w:rPr>
             </w:pPr>
@@ -85,7 +86,6 @@
           <w:p>
             <w:pPr>
               <w:rPr>
-                <w:rFonts w:hint="cs"/>
                 <w:rtl/>
               </w:rPr>
             </w:pPr>
@@ -113,7 +113,6 @@
           <w:p>
             <w:pPr>
               <w:rPr>
-                <w:rFonts w:hint="cs"/>
                 <w:rtl/>
               </w:rPr>
             </w:pPr>
@@ -154,15 +153,59 @@
           <w:p>
             <w:pPr>
               <w:rPr>
-                <w:rtl/>
-              </w:rPr>
-            </w:pPr>
+                <w:rFonts w:hint="cs"/>
+                <w:rtl/>
+              </w:rPr>
+            </w:pPr>
+            <w:r>
+              <w:rPr>
+                <w:rFonts w:hint="cs"/>
+              </w:rPr>
+              <w:t>BOLT</w:t>
+            </w:r>
+            <w:r>
+              <w:rPr>
+                <w:rFonts w:hint="cs"/>
+                <w:rtl/>
+              </w:rPr>
+              <w:t xml:space="preserve"> </w:t>
+            </w:r>
+          </w:p>
+          <w:p>
+            <w:pPr>
+              <w:bidi w:val="0"/>
+            </w:pPr>
+            <w:r>
+              <w:rPr>
+                <w:rFonts w:hint="cs"/>
+                <w:rtl/>
+              </w:rPr>
+              <w:t>1</w:t>
+            </w:r>
+            <w:r>
+              <w:t>/4-20, L=3/8'' (9.53mm)</w:t>
+            </w:r>
           </w:p>
         </w:tc>
         <w:tc>
           <w:tcPr>
             <w:tcW w:w="4148" w:type="dxa"/>
           </w:tcPr>
+          <w:p>
+            <w:pPr>
+              <w:rPr>
+                <w:rtl/>
+              </w:rPr>
+            </w:pPr>
+            <w:hyperlink r:id="rId5" w:history="1">
+              <w:r>
+                <w:rPr>
+                  <w:rStyle w:val="Hyperlink"/>
+                </w:rPr>
+                <w:t>http://www.mcmaster.com/#93235a534/=u1nzs8</w:t>
+              </w:r>
+            </w:hyperlink>
+          </w:p>
           <w:p>
             <w:pPr>
               <w:rPr>
@@ -255,15 +298,15 @@
       <w:pPr>
         <w:jc w:val="right"/>
         <w:rPr>
-          <w:rFonts w:hint="cs"/>
           <w:rtl/>
         </w:rPr>
       </w:pPr>
-    </w:p>
-    <w:p>
-      <w:pPr>
-        <w:rPr>
-          <w:rFonts w:hint="cs"/>
+      <w:bookmarkStart w:id="0" w:name="_GoBack"/>
+    </w:p>
+    <w:bookmarkEnd w:id="0"/>
+    <w:p>
+      <w:pPr>
+        <w:rPr>
           <w:rtl/>
         </w:rPr>
       </w:pPr>
@@ -271,20 +314,11 @@
     <w:p>
       <w:pPr>
         <w:rPr>
-          <w:rFonts w:hint="cs"/>
           <w:rtl/>
         </w:rPr>
       </w:pPr>
     </w:p>
-    <w:p>
-      <w:pPr>
-        <w:rPr>
-          <w:rFonts w:hint="cs"/>
-        </w:rPr>
-      </w:pPr>
-      <w:bookmarkStart w:id="0" w:name="_GoBack"/>
-      <w:bookmarkEnd w:id="0"/>
-    </w:p>
+    <w:p/>
     <w:p>
       <w:pPr>
         <w:jc w:val="center"/>
@@ -307,7 +341,7 @@
       </w:pPr>
     </w:p>
     <w:p>
-      <w:hyperlink r:id="rId5" w:tgtFrame="_blank" w:history="1">
+      <w:hyperlink r:id="rId6" w:tgtFrame="_blank" w:history="1">
         <w:r>
           <w:rPr>
             <w:rStyle w:val="Hyperlink"/>
@@ -767,7 +801,7 @@
           <w:szCs w:val="19"/>
         </w:rPr>
       </w:pPr>
-      <w:hyperlink r:id="rId6" w:history="1">
+      <w:hyperlink r:id="rId7" w:history="1">
         <w:r>
           <w:rPr>
             <w:rStyle w:val="Hyperlink"/>
@@ -809,7 +843,7 @@
           <w:szCs w:val="19"/>
         </w:rPr>
       </w:pPr>
-      <w:hyperlink r:id="rId7" w:history="1">
+      <w:hyperlink r:id="rId8" w:history="1">
         <w:r>
           <w:rPr>
             <w:rStyle w:val="Hyperlink"/>
@@ -877,7 +911,7 @@
           <w:szCs w:val="19"/>
         </w:rPr>
       </w:pPr>
-      <w:hyperlink r:id="rId8" w:history="1">
+      <w:hyperlink r:id="rId9" w:history="1">
         <w:r>
           <w:rPr>
             <w:rStyle w:val="Hyperlink"/>

--- a/Atto_system/downloaded_parts.docx
+++ b/Atto_system/downloaded_parts.docx
@@ -10,8 +10,8 @@
         <w:tblLook w:val="04A0" w:firstRow="1" w:lastRow="0" w:firstColumn="1" w:lastColumn="0" w:noHBand="0" w:noVBand="1"/>
       </w:tblPr>
       <w:tblGrid>
-        <w:gridCol w:w="3595"/>
-        <w:gridCol w:w="4701"/>
+        <w:gridCol w:w="3334"/>
+        <w:gridCol w:w="4962"/>
       </w:tblGrid>
       <w:tr>
         <w:tc>
@@ -153,7 +153,6 @@
           <w:p>
             <w:pPr>
               <w:rPr>
-                <w:rFonts w:hint="cs"/>
                 <w:rtl/>
               </w:rPr>
             </w:pPr>
@@ -197,7 +196,7 @@
                 <w:rtl/>
               </w:rPr>
             </w:pPr>
-            <w:hyperlink r:id="rId5" w:history="1">
+            <w:hyperlink r:id="rId5" w:anchor="93235a534/=u1nzs8" w:history="1">
               <w:r>
                 <w:rPr>
                   <w:rStyle w:val="Hyperlink"/>
@@ -222,16 +221,137 @@
           </w:tcPr>
           <w:p>
             <w:pPr>
-              <w:rPr>
-                <w:rtl/>
-              </w:rPr>
-            </w:pPr>
+              <w:pStyle w:val="Heading1"/>
+              <w:shd w:val="clear" w:color="auto" w:fill="FFFFFF"/>
+              <w:tabs>
+                <w:tab w:val="left" w:pos="1095"/>
+                <w:tab w:val="right" w:pos="3118"/>
+              </w:tabs>
+              <w:spacing w:before="0" w:after="180"/>
+              <w:outlineLvl w:val="0"/>
+              <w:rPr>
+                <w:rFonts w:ascii="Verdana" w:hAnsi="Verdana"/>
+                <w:color w:val="000000"/>
+                <w:sz w:val="27"/>
+                <w:szCs w:val="27"/>
+              </w:rPr>
+            </w:pPr>
+            <w:r>
+              <w:rPr>
+                <w:rFonts w:ascii="Verdana" w:hAnsi="Verdana"/>
+                <w:color w:val="000000"/>
+                <w:sz w:val="27"/>
+                <w:szCs w:val="27"/>
+              </w:rPr>
+              <w:tab/>
+            </w:r>
+            <w:r>
+              <w:rPr>
+                <w:rFonts w:ascii="Verdana" w:hAnsi="Verdana"/>
+                <w:color w:val="000000"/>
+                <w:sz w:val="27"/>
+                <w:szCs w:val="27"/>
+              </w:rPr>
+              <w:t>Mirror Mount</w:t>
+            </w:r>
+          </w:p>
+          <w:p>
+            <w:pPr>
+              <w:pStyle w:val="Heading1"/>
+              <w:shd w:val="clear" w:color="auto" w:fill="FFFFFF"/>
+              <w:tabs>
+                <w:tab w:val="left" w:pos="1095"/>
+                <w:tab w:val="right" w:pos="3118"/>
+              </w:tabs>
+              <w:spacing w:before="0" w:after="180"/>
+              <w:outlineLvl w:val="0"/>
+              <w:rPr>
+                <w:rFonts w:ascii="Verdana" w:hAnsi="Verdana"/>
+                <w:color w:val="000000"/>
+                <w:sz w:val="27"/>
+                <w:szCs w:val="27"/>
+              </w:rPr>
+            </w:pPr>
+            <w:bookmarkStart w:id="0" w:name="_GoBack"/>
+            <w:bookmarkEnd w:id="0"/>
+            <w:r>
+              <w:rPr>
+                <w:rFonts w:ascii="Verdana" w:hAnsi="Verdana"/>
+                <w:color w:val="000000"/>
+                <w:sz w:val="27"/>
+                <w:szCs w:val="27"/>
+              </w:rPr>
+              <w:tab/>
+            </w:r>
+          </w:p>
+          <w:p>
+            <w:pPr>
+              <w:pStyle w:val="Heading1"/>
+              <w:shd w:val="clear" w:color="auto" w:fill="FFFFFF"/>
+              <w:tabs>
+                <w:tab w:val="left" w:pos="1095"/>
+                <w:tab w:val="right" w:pos="3118"/>
+              </w:tabs>
+              <w:spacing w:before="0" w:after="180"/>
+              <w:rPr>
+                <w:rtl/>
+              </w:rPr>
+            </w:pPr>
+            <w:r>
+              <w:t>PERFORMA-</w:t>
+            </w:r>
+            <w:proofErr w:type="spellStart"/>
+            <w:r>
+              <w:t>i</w:t>
+            </w:r>
+            <w:proofErr w:type="spellEnd"/>
+            <w:r>
+              <w:t xml:space="preserve"> Aperture Mount, 50.8 mm, 2 Allen-Key, 80 TPI </w:t>
+            </w:r>
           </w:p>
         </w:tc>
         <w:tc>
           <w:tcPr>
             <w:tcW w:w="4148" w:type="dxa"/>
           </w:tcPr>
+          <w:p>
+            <w:pPr>
+              <w:pBdr>
+                <w:top w:val="single" w:sz="4" w:space="1" w:color="auto"/>
+                <w:left w:val="single" w:sz="4" w:space="4" w:color="auto"/>
+                <w:bottom w:val="single" w:sz="4" w:space="1" w:color="auto"/>
+                <w:right w:val="single" w:sz="4" w:space="4" w:color="auto"/>
+                <w:between w:val="single" w:sz="4" w:space="1" w:color="auto"/>
+                <w:bar w:val="single" w:sz="4" w:color="auto"/>
+              </w:pBdr>
+              <w:rPr>
+                <w:rtl/>
+              </w:rPr>
+            </w:pPr>
+            <w:hyperlink r:id="rId6" w:history="1">
+              <w:r>
+                <w:rPr>
+                  <w:rStyle w:val="Hyperlink"/>
+                </w:rPr>
+                <w:t>http://search.newport.com/?q=*&amp;x2=sku&amp;q2=P200-AI28</w:t>
+              </w:r>
+            </w:hyperlink>
+          </w:p>
+          <w:p>
+            <w:pPr>
+              <w:pBdr>
+                <w:top w:val="single" w:sz="4" w:space="1" w:color="auto"/>
+                <w:left w:val="single" w:sz="4" w:space="4" w:color="auto"/>
+                <w:bottom w:val="single" w:sz="4" w:space="1" w:color="auto"/>
+                <w:right w:val="single" w:sz="4" w:space="4" w:color="auto"/>
+                <w:between w:val="single" w:sz="4" w:space="1" w:color="auto"/>
+                <w:bar w:val="single" w:sz="4" w:color="auto"/>
+              </w:pBdr>
+              <w:rPr>
+                <w:rtl/>
+              </w:rPr>
+            </w:pPr>
+          </w:p>
           <w:p>
             <w:pPr>
               <w:rPr>
@@ -301,9 +421,7 @@
           <w:rtl/>
         </w:rPr>
       </w:pPr>
-      <w:bookmarkStart w:id="0" w:name="_GoBack"/>
-    </w:p>
-    <w:bookmarkEnd w:id="0"/>
+    </w:p>
     <w:p>
       <w:pPr>
         <w:rPr>
@@ -341,7 +459,7 @@
       </w:pPr>
     </w:p>
     <w:p>
-      <w:hyperlink r:id="rId6" w:tgtFrame="_blank" w:history="1">
+      <w:hyperlink r:id="rId7" w:tgtFrame="_blank" w:history="1">
         <w:r>
           <w:rPr>
             <w:rStyle w:val="Hyperlink"/>
@@ -729,6 +847,7 @@
           <w:sz w:val="20"/>
           <w:szCs w:val="20"/>
         </w:rPr>
+        <w:lastRenderedPageBreak/>
         <w:t xml:space="preserve">Base the design on the </w:t>
       </w:r>
     </w:p>
@@ -801,7 +920,7 @@
           <w:szCs w:val="19"/>
         </w:rPr>
       </w:pPr>
-      <w:hyperlink r:id="rId7" w:history="1">
+      <w:hyperlink r:id="rId8" w:history="1">
         <w:r>
           <w:rPr>
             <w:rStyle w:val="Hyperlink"/>
@@ -828,7 +947,6 @@
           <w:rFonts w:ascii="Arial" w:hAnsi="Arial" w:cs="Arial"/>
           <w:color w:val="464646"/>
         </w:rPr>
-        <w:lastRenderedPageBreak/>
         <w:t>Rotation Stages</w:t>
       </w:r>
     </w:p>
@@ -843,7 +961,7 @@
           <w:szCs w:val="19"/>
         </w:rPr>
       </w:pPr>
-      <w:hyperlink r:id="rId8" w:history="1">
+      <w:hyperlink r:id="rId9" w:history="1">
         <w:r>
           <w:rPr>
             <w:rStyle w:val="Hyperlink"/>
@@ -911,7 +1029,7 @@
           <w:szCs w:val="19"/>
         </w:rPr>
       </w:pPr>
-      <w:hyperlink r:id="rId9" w:history="1">
+      <w:hyperlink r:id="rId10" w:history="1">
         <w:r>
           <w:rPr>
             <w:rStyle w:val="Hyperlink"/>
@@ -937,6 +1055,9 @@
           <w:rtl/>
         </w:rPr>
       </w:pPr>
+      <w:r>
+        <w:t>http://search.newport.com/?q=*&amp;x2=sku&amp;q2=P200-AI28</w:t>
+      </w:r>
     </w:p>
     <w:p>
       <w:pPr>

--- a/Atto_system/downloaded_parts.docx
+++ b/Atto_system/downloaded_parts.docx
@@ -244,14 +244,6 @@
                 <w:szCs w:val="27"/>
               </w:rPr>
               <w:tab/>
-            </w:r>
-            <w:r>
-              <w:rPr>
-                <w:rFonts w:ascii="Verdana" w:hAnsi="Verdana"/>
-                <w:color w:val="000000"/>
-                <w:sz w:val="27"/>
-                <w:szCs w:val="27"/>
-              </w:rPr>
               <w:t>Mirror Mount</w:t>
             </w:r>
           </w:p>
@@ -272,8 +264,6 @@
                 <w:szCs w:val="27"/>
               </w:rPr>
             </w:pPr>
-            <w:bookmarkStart w:id="0" w:name="_GoBack"/>
-            <w:bookmarkEnd w:id="0"/>
             <w:r>
               <w:rPr>
                 <w:rFonts w:ascii="Verdana" w:hAnsi="Verdana"/>
@@ -293,6 +283,7 @@
                 <w:tab w:val="right" w:pos="3118"/>
               </w:tabs>
               <w:spacing w:before="0" w:after="180"/>
+              <w:outlineLvl w:val="0"/>
               <w:rPr>
                 <w:rtl/>
               </w:rPr>
@@ -368,16 +359,42 @@
           </w:tcPr>
           <w:p>
             <w:pPr>
-              <w:rPr>
-                <w:rtl/>
-              </w:rPr>
-            </w:pPr>
+              <w:pStyle w:val="Heading4"/>
+            </w:pPr>
+            <w:r>
+              <w:t>Rotation Stage / 124-0030</w:t>
+            </w:r>
+          </w:p>
+          <w:p>
+            <w:pPr>
+              <w:rPr>
+                <w:rFonts w:hint="cs"/>
+                <w:rtl/>
+              </w:rPr>
+            </w:pPr>
+            <w:bookmarkStart w:id="0" w:name="_GoBack"/>
+            <w:bookmarkEnd w:id="0"/>
           </w:p>
         </w:tc>
         <w:tc>
           <w:tcPr>
             <w:tcW w:w="4148" w:type="dxa"/>
           </w:tcPr>
+          <w:p>
+            <w:pPr>
+              <w:rPr>
+                <w:rtl/>
+              </w:rPr>
+            </w:pPr>
+            <w:hyperlink r:id="rId7" w:history="1">
+              <w:r>
+                <w:rPr>
+                  <w:rStyle w:val="Hyperlink"/>
+                </w:rPr>
+                <w:t>http://optosigma.com/products/manual-positioners/rotation-stages/rotation-stages/124-0030</w:t>
+              </w:r>
+            </w:hyperlink>
+          </w:p>
           <w:p>
             <w:pPr>
               <w:rPr>
@@ -459,7 +476,7 @@
       </w:pPr>
     </w:p>
     <w:p>
-      <w:hyperlink r:id="rId7" w:tgtFrame="_blank" w:history="1">
+      <w:hyperlink r:id="rId8" w:tgtFrame="_blank" w:history="1">
         <w:r>
           <w:rPr>
             <w:rStyle w:val="Hyperlink"/>
@@ -786,6 +803,7 @@
           <w:sz w:val="20"/>
           <w:szCs w:val="20"/>
         </w:rPr>
+        <w:lastRenderedPageBreak/>
         <w:t>if C/N 30-003 is shifted by 8.8mm.</w:t>
       </w:r>
       <w:r>
@@ -847,7 +865,6 @@
           <w:sz w:val="20"/>
           <w:szCs w:val="20"/>
         </w:rPr>
-        <w:lastRenderedPageBreak/>
         <w:t xml:space="preserve">Base the design on the </w:t>
       </w:r>
     </w:p>
@@ -920,7 +937,7 @@
           <w:szCs w:val="19"/>
         </w:rPr>
       </w:pPr>
-      <w:hyperlink r:id="rId8" w:history="1">
+      <w:hyperlink r:id="rId9" w:history="1">
         <w:r>
           <w:rPr>
             <w:rStyle w:val="Hyperlink"/>
@@ -961,7 +978,7 @@
           <w:szCs w:val="19"/>
         </w:rPr>
       </w:pPr>
-      <w:hyperlink r:id="rId9" w:history="1">
+      <w:hyperlink r:id="rId10" w:history="1">
         <w:r>
           <w:rPr>
             <w:rStyle w:val="Hyperlink"/>
@@ -1029,7 +1046,7 @@
           <w:szCs w:val="19"/>
         </w:rPr>
       </w:pPr>
-      <w:hyperlink r:id="rId10" w:history="1">
+      <w:hyperlink r:id="rId11" w:history="1">
         <w:r>
           <w:rPr>
             <w:rStyle w:val="Hyperlink"/>

--- a/Atto_system/downloaded_parts.docx
+++ b/Atto_system/downloaded_parts.docx
@@ -10,8 +10,8 @@
         <w:tblLook w:val="04A0" w:firstRow="1" w:lastRow="0" w:firstColumn="1" w:lastColumn="0" w:noHBand="0" w:noVBand="1"/>
       </w:tblPr>
       <w:tblGrid>
-        <w:gridCol w:w="3334"/>
-        <w:gridCol w:w="4962"/>
+        <w:gridCol w:w="3175"/>
+        <w:gridCol w:w="5121"/>
       </w:tblGrid>
       <w:tr>
         <w:tc>
@@ -360,6 +360,7 @@
           <w:p>
             <w:pPr>
               <w:pStyle w:val="Heading4"/>
+              <w:outlineLvl w:val="3"/>
             </w:pPr>
             <w:r>
               <w:t>Rotation Stage / 124-0030</w:t>
@@ -368,12 +369,9 @@
           <w:p>
             <w:pPr>
               <w:rPr>
-                <w:rFonts w:hint="cs"/>
-                <w:rtl/>
-              </w:rPr>
-            </w:pPr>
-            <w:bookmarkStart w:id="0" w:name="_GoBack"/>
-            <w:bookmarkEnd w:id="0"/>
+                <w:rtl/>
+              </w:rPr>
+            </w:pPr>
           </w:p>
         </w:tc>
         <w:tc>
@@ -415,6 +413,41 @@
                 <w:rtl/>
               </w:rPr>
             </w:pPr>
+            <w:r>
+              <w:rPr>
+                <w:rFonts w:hint="cs"/>
+              </w:rPr>
+              <w:t>STAGE E</w:t>
+            </w:r>
+            <w:r>
+              <w:t>-BUY</w:t>
+            </w:r>
+          </w:p>
+          <w:p>
+            <w:proofErr w:type="spellStart"/>
+            <w:r>
+              <w:t>miCos</w:t>
+            </w:r>
+            <w:proofErr w:type="spellEnd"/>
+            <w:r>
+              <w:t xml:space="preserve"> PLS-85 Precision Linear Stage with IMS MDRIVE 17</w:t>
+            </w:r>
+          </w:p>
+          <w:p>
+            <w:pPr>
+              <w:rPr>
+                <w:rtl/>
+              </w:rPr>
+            </w:pPr>
+            <w:bookmarkStart w:id="0" w:name="_GoBack"/>
+            <w:bookmarkEnd w:id="0"/>
+            <w:r>
+              <w:rPr>
+                <w:rFonts w:cs="Arial"/>
+                <w:rtl/>
+              </w:rPr>
+              <w:t>.</w:t>
+            </w:r>
           </w:p>
         </w:tc>
         <w:tc>
@@ -427,6 +460,9 @@
                 <w:rtl/>
               </w:rPr>
             </w:pPr>
+            <w:r>
+              <w:t>http://www.pimicos.com/web2/en/1,4,150,pls85.html</w:t>
+            </w:r>
           </w:p>
         </w:tc>
       </w:tr>
@@ -775,6 +811,7 @@
           <w:sz w:val="20"/>
           <w:szCs w:val="20"/>
         </w:rPr>
+        <w:lastRenderedPageBreak/>
         <w:t>001-0437 (C/N30-002)</w:t>
       </w:r>
       <w:r>
@@ -803,7 +840,6 @@
           <w:sz w:val="20"/>
           <w:szCs w:val="20"/>
         </w:rPr>
-        <w:lastRenderedPageBreak/>
         <w:t>if C/N 30-003 is shifted by 8.8mm.</w:t>
       </w:r>
       <w:r>
